--- a/ReferenciasPiePagina.docx
+++ b/ReferenciasPiePagina.docx
@@ -1,10 +1,15 @@
 
 <file path=word/document.xml><?xml version="1.0" encoding="utf-8"?>
-<w:document xmlns:wpc="http://schemas.microsoft.com/office/word/2010/wordprocessingCanvas" xmlns:mc="http://schemas.openxmlformats.org/markup-compatibility/2006" xmlns:o="urn:schemas-microsoft-com:office:office" xmlns:r="http://schemas.openxmlformats.org/officeDocument/2006/relationships" xmlns:m="http://schemas.openxmlformats.org/officeDocument/2006/math" xmlns:v="urn:schemas-microsoft-com:vml" xmlns:wp14="http://schemas.microsoft.com/office/word/2010/wordprocessingDrawing" xmlns:wp="http://schemas.openxmlformats.org/drawingml/2006/wordprocessingDrawing" xmlns:w10="urn:schemas-microsoft-com:office:word" xmlns:w="http://schemas.openxmlformats.org/wordprocessingml/2006/main" xmlns:w14="http://schemas.microsoft.com/office/word/2010/wordml" xmlns:wpg="http://schemas.microsoft.com/office/word/2010/wordprocessingGroup" xmlns:wpi="http://schemas.microsoft.com/office/word/2010/wordprocessingInk" xmlns:wne="http://schemas.microsoft.com/office/word/2006/wordml" xmlns:wps="http://schemas.microsoft.com/office/word/2010/wordprocessingShape" mc:Ignorable="w14 wp14">
+<w:document xmlns:ve="http://schemas.openxmlformats.org/markup-compatibility/2006" xmlns:o="urn:schemas-microsoft-com:office:office" xmlns:r="http://schemas.openxmlformats.org/officeDocument/2006/relationships" xmlns:m="http://schemas.openxmlformats.org/officeDocument/2006/math" xmlns:v="urn:schemas-microsoft-com:vml" xmlns:wp="http://schemas.openxmlformats.org/drawingml/2006/wordprocessingDrawing" xmlns:w10="urn:schemas-microsoft-com:office:word" xmlns:w="http://schemas.openxmlformats.org/wordprocessingml/2006/main" xmlns:wne="http://schemas.microsoft.com/office/word/2006/wordml">
   <w:body>
     <w:p>
-      <w:r>
-        <w:t xml:space="preserve">BURKE, E. K.; KINGSTON, Jeffrey; DE WERRA, D. 5.6: </w:t>
+      <w:proofErr w:type="spellStart"/>
+      <w:r>
+        <w:t>BURKE</w:t>
+      </w:r>
+      <w:proofErr w:type="spellEnd"/>
+      <w:r>
+        <w:t xml:space="preserve">, E. K.; KINGSTON, Jeffrey; DE WERRA, D. 5.6: </w:t>
       </w:r>
       <w:proofErr w:type="spellStart"/>
       <w:r>
@@ -12,7 +17,15 @@
       </w:r>
       <w:proofErr w:type="spellEnd"/>
       <w:r>
-        <w:t xml:space="preserve"> to Timetabling. </w:t>
+        <w:t xml:space="preserve"> </w:t>
+      </w:r>
+      <w:proofErr w:type="spellStart"/>
+      <w:r>
+        <w:t>to</w:t>
+      </w:r>
+      <w:proofErr w:type="spellEnd"/>
+      <w:r>
+        <w:t xml:space="preserve"> Timetabling. </w:t>
       </w:r>
       <w:proofErr w:type="spellStart"/>
       <w:r>
@@ -320,15 +333,27 @@
           <w:shd w:val="clear" w:color="auto" w:fill="FFFFFF"/>
         </w:rPr>
       </w:pPr>
-      <w:r>
-        <w:rPr>
-          <w:rFonts w:ascii="Arial" w:hAnsi="Arial" w:cs="Arial"/>
-          <w:color w:val="222222"/>
-          <w:sz w:val="20"/>
-          <w:szCs w:val="20"/>
-          <w:shd w:val="clear" w:color="auto" w:fill="FFFFFF"/>
-        </w:rPr>
-        <w:t xml:space="preserve">DOWSLAND, </w:t>
+      <w:proofErr w:type="spellStart"/>
+      <w:r>
+        <w:rPr>
+          <w:rFonts w:ascii="Arial" w:hAnsi="Arial" w:cs="Arial"/>
+          <w:color w:val="222222"/>
+          <w:sz w:val="20"/>
+          <w:szCs w:val="20"/>
+          <w:shd w:val="clear" w:color="auto" w:fill="FFFFFF"/>
+        </w:rPr>
+        <w:t>DOWSLAND</w:t>
+      </w:r>
+      <w:proofErr w:type="spellEnd"/>
+      <w:r>
+        <w:rPr>
+          <w:rFonts w:ascii="Arial" w:hAnsi="Arial" w:cs="Arial"/>
+          <w:color w:val="222222"/>
+          <w:sz w:val="20"/>
+          <w:szCs w:val="20"/>
+          <w:shd w:val="clear" w:color="auto" w:fill="FFFFFF"/>
+        </w:rPr>
+        <w:t xml:space="preserve">, </w:t>
       </w:r>
       <w:proofErr w:type="spellStart"/>
       <w:r>
@@ -473,15 +498,49 @@
           <w:shd w:val="clear" w:color="auto" w:fill="FFFFFF"/>
         </w:rPr>
       </w:pPr>
-      <w:r>
-        <w:rPr>
-          <w:rFonts w:ascii="Arial" w:hAnsi="Arial" w:cs="Arial"/>
-          <w:color w:val="222222"/>
-          <w:sz w:val="20"/>
-          <w:szCs w:val="20"/>
-          <w:shd w:val="clear" w:color="auto" w:fill="FFFFFF"/>
-        </w:rPr>
-        <w:t xml:space="preserve">ABRAMSON, David; KRISHNAMOORTHY, </w:t>
+      <w:proofErr w:type="spellStart"/>
+      <w:r>
+        <w:rPr>
+          <w:rFonts w:ascii="Arial" w:hAnsi="Arial" w:cs="Arial"/>
+          <w:color w:val="222222"/>
+          <w:sz w:val="20"/>
+          <w:szCs w:val="20"/>
+          <w:shd w:val="clear" w:color="auto" w:fill="FFFFFF"/>
+        </w:rPr>
+        <w:t>ABRAMSON</w:t>
+      </w:r>
+      <w:proofErr w:type="spellEnd"/>
+      <w:r>
+        <w:rPr>
+          <w:rFonts w:ascii="Arial" w:hAnsi="Arial" w:cs="Arial"/>
+          <w:color w:val="222222"/>
+          <w:sz w:val="20"/>
+          <w:szCs w:val="20"/>
+          <w:shd w:val="clear" w:color="auto" w:fill="FFFFFF"/>
+        </w:rPr>
+        <w:t xml:space="preserve">, David; </w:t>
+      </w:r>
+      <w:proofErr w:type="spellStart"/>
+      <w:r>
+        <w:rPr>
+          <w:rFonts w:ascii="Arial" w:hAnsi="Arial" w:cs="Arial"/>
+          <w:color w:val="222222"/>
+          <w:sz w:val="20"/>
+          <w:szCs w:val="20"/>
+          <w:shd w:val="clear" w:color="auto" w:fill="FFFFFF"/>
+        </w:rPr>
+        <w:t>KRISHNAMOORTHY</w:t>
+      </w:r>
+      <w:proofErr w:type="spellEnd"/>
+      <w:r>
+        <w:rPr>
+          <w:rFonts w:ascii="Arial" w:hAnsi="Arial" w:cs="Arial"/>
+          <w:color w:val="222222"/>
+          <w:sz w:val="20"/>
+          <w:szCs w:val="20"/>
+          <w:shd w:val="clear" w:color="auto" w:fill="FFFFFF"/>
+        </w:rPr>
+        <w:t xml:space="preserve">, </w:t>
       </w:r>
       <w:proofErr w:type="spellStart"/>
       <w:r>
@@ -503,7 +562,29 @@
           <w:szCs w:val="20"/>
           <w:shd w:val="clear" w:color="auto" w:fill="FFFFFF"/>
         </w:rPr>
-        <w:t xml:space="preserve">; DANG, Henry. </w:t>
+        <w:t xml:space="preserve">; </w:t>
+      </w:r>
+      <w:proofErr w:type="spellStart"/>
+      <w:r>
+        <w:rPr>
+          <w:rFonts w:ascii="Arial" w:hAnsi="Arial" w:cs="Arial"/>
+          <w:color w:val="222222"/>
+          <w:sz w:val="20"/>
+          <w:szCs w:val="20"/>
+          <w:shd w:val="clear" w:color="auto" w:fill="FFFFFF"/>
+        </w:rPr>
+        <w:t>DANG</w:t>
+      </w:r>
+      <w:proofErr w:type="spellEnd"/>
+      <w:r>
+        <w:rPr>
+          <w:rFonts w:ascii="Arial" w:hAnsi="Arial" w:cs="Arial"/>
+          <w:color w:val="222222"/>
+          <w:sz w:val="20"/>
+          <w:szCs w:val="20"/>
+          <w:shd w:val="clear" w:color="auto" w:fill="FFFFFF"/>
+        </w:rPr>
+        <w:t xml:space="preserve">, Henry. </w:t>
       </w:r>
       <w:proofErr w:type="spellStart"/>
       <w:r>
@@ -657,29 +738,7 @@
           <w:szCs w:val="20"/>
           <w:shd w:val="clear" w:color="auto" w:fill="FFFFFF"/>
         </w:rPr>
-        <w:t xml:space="preserve"> </w:t>
-      </w:r>
-      <w:proofErr w:type="spellStart"/>
-      <w:r>
-        <w:rPr>
-          <w:rFonts w:ascii="Arial" w:hAnsi="Arial" w:cs="Arial"/>
-          <w:color w:val="222222"/>
-          <w:sz w:val="20"/>
-          <w:szCs w:val="20"/>
-          <w:shd w:val="clear" w:color="auto" w:fill="FFFFFF"/>
-        </w:rPr>
-        <w:t>timetabling</w:t>
-      </w:r>
-      <w:proofErr w:type="spellEnd"/>
-      <w:r>
-        <w:rPr>
-          <w:rFonts w:ascii="Arial" w:hAnsi="Arial" w:cs="Arial"/>
-          <w:color w:val="222222"/>
-          <w:sz w:val="20"/>
-          <w:szCs w:val="20"/>
-          <w:shd w:val="clear" w:color="auto" w:fill="FFFFFF"/>
-        </w:rPr>
-        <w:t xml:space="preserve"> </w:t>
+        <w:t xml:space="preserve"> timetabling </w:t>
       </w:r>
       <w:proofErr w:type="spellStart"/>
       <w:r>
@@ -1170,17 +1229,31 @@
         </w:rPr>
         <w:t> </w:t>
       </w:r>
-      <w:r>
-        <w:rPr>
-          <w:rFonts w:ascii="Arial" w:hAnsi="Arial" w:cs="Arial"/>
-          <w:i/>
-          <w:iCs/>
-          <w:color w:val="222222"/>
-          <w:sz w:val="20"/>
-          <w:szCs w:val="20"/>
-          <w:shd w:val="clear" w:color="auto" w:fill="FFFFFF"/>
-        </w:rPr>
-        <w:t xml:space="preserve">ORSA </w:t>
+      <w:proofErr w:type="spellStart"/>
+      <w:r>
+        <w:rPr>
+          <w:rFonts w:ascii="Arial" w:hAnsi="Arial" w:cs="Arial"/>
+          <w:i/>
+          <w:iCs/>
+          <w:color w:val="222222"/>
+          <w:sz w:val="20"/>
+          <w:szCs w:val="20"/>
+          <w:shd w:val="clear" w:color="auto" w:fill="FFFFFF"/>
+        </w:rPr>
+        <w:t>ORSA</w:t>
+      </w:r>
+      <w:proofErr w:type="spellEnd"/>
+      <w:r>
+        <w:rPr>
+          <w:rFonts w:ascii="Arial" w:hAnsi="Arial" w:cs="Arial"/>
+          <w:i/>
+          <w:iCs/>
+          <w:color w:val="222222"/>
+          <w:sz w:val="20"/>
+          <w:szCs w:val="20"/>
+          <w:shd w:val="clear" w:color="auto" w:fill="FFFFFF"/>
+        </w:rPr>
+        <w:t xml:space="preserve"> </w:t>
       </w:r>
       <w:proofErr w:type="spellStart"/>
       <w:r>
@@ -1277,7 +1350,29 @@
           <w:szCs w:val="20"/>
           <w:shd w:val="clear" w:color="auto" w:fill="FFFFFF"/>
         </w:rPr>
-        <w:t xml:space="preserve">CABEZAS GARCIA, </w:t>
+        <w:t xml:space="preserve">CABEZAS </w:t>
+      </w:r>
+      <w:proofErr w:type="spellStart"/>
+      <w:r>
+        <w:rPr>
+          <w:rFonts w:ascii="Arial" w:hAnsi="Arial" w:cs="Arial"/>
+          <w:color w:val="222222"/>
+          <w:sz w:val="20"/>
+          <w:szCs w:val="20"/>
+          <w:shd w:val="clear" w:color="auto" w:fill="FFFFFF"/>
+        </w:rPr>
+        <w:t>GARCIA</w:t>
+      </w:r>
+      <w:proofErr w:type="spellEnd"/>
+      <w:r>
+        <w:rPr>
+          <w:rFonts w:ascii="Arial" w:hAnsi="Arial" w:cs="Arial"/>
+          <w:color w:val="222222"/>
+          <w:sz w:val="20"/>
+          <w:szCs w:val="20"/>
+          <w:shd w:val="clear" w:color="auto" w:fill="FFFFFF"/>
+        </w:rPr>
+        <w:t xml:space="preserve">, </w:t>
       </w:r>
       <w:proofErr w:type="spellStart"/>
       <w:r>
@@ -1551,7 +1646,29 @@
           <w:szCs w:val="20"/>
           <w:shd w:val="clear" w:color="auto" w:fill="FFFFFF"/>
         </w:rPr>
-        <w:t xml:space="preserve"> US, 1999.</w:t>
+        <w:t xml:space="preserve"> </w:t>
+      </w:r>
+      <w:proofErr w:type="spellStart"/>
+      <w:r>
+        <w:rPr>
+          <w:rFonts w:ascii="Arial" w:hAnsi="Arial" w:cs="Arial"/>
+          <w:color w:val="222222"/>
+          <w:sz w:val="20"/>
+          <w:szCs w:val="20"/>
+          <w:shd w:val="clear" w:color="auto" w:fill="FFFFFF"/>
+        </w:rPr>
+        <w:t>US</w:t>
+      </w:r>
+      <w:proofErr w:type="spellEnd"/>
+      <w:r>
+        <w:rPr>
+          <w:rFonts w:ascii="Arial" w:hAnsi="Arial" w:cs="Arial"/>
+          <w:color w:val="222222"/>
+          <w:sz w:val="20"/>
+          <w:szCs w:val="20"/>
+          <w:shd w:val="clear" w:color="auto" w:fill="FFFFFF"/>
+        </w:rPr>
+        <w:t>, 1999.</w:t>
       </w:r>
     </w:p>
     <w:p>
@@ -1572,17 +1689,7 @@
           <w:szCs w:val="20"/>
           <w:shd w:val="clear" w:color="auto" w:fill="FFFFFF"/>
         </w:rPr>
-        <w:t>RESTREPO</w:t>
-      </w:r>
-      <w:r>
-        <w:rPr>
-          <w:rFonts w:ascii="Arial" w:hAnsi="Arial" w:cs="Arial"/>
-          <w:color w:val="222222"/>
-          <w:sz w:val="20"/>
-          <w:szCs w:val="20"/>
-          <w:shd w:val="clear" w:color="auto" w:fill="FFFFFF"/>
-        </w:rPr>
-        <w:t xml:space="preserve">, </w:t>
+        <w:t xml:space="preserve">RESTREPO, </w:t>
       </w:r>
       <w:proofErr w:type="spellStart"/>
       <w:r>
@@ -1604,29 +1711,7 @@
           <w:szCs w:val="20"/>
           <w:shd w:val="clear" w:color="auto" w:fill="FFFFFF"/>
         </w:rPr>
-        <w:t xml:space="preserve">, et al. Modelo para la asignación de recursos académicos en instituciones educativas utilizando técnicas </w:t>
-      </w:r>
-      <w:proofErr w:type="spellStart"/>
-      <w:r>
-        <w:rPr>
-          <w:rFonts w:ascii="Arial" w:hAnsi="Arial" w:cs="Arial"/>
-          <w:color w:val="222222"/>
-          <w:sz w:val="20"/>
-          <w:szCs w:val="20"/>
-          <w:shd w:val="clear" w:color="auto" w:fill="FFFFFF"/>
-        </w:rPr>
-        <w:t>metaheurísticas</w:t>
-      </w:r>
-      <w:proofErr w:type="spellEnd"/>
-      <w:r>
-        <w:rPr>
-          <w:rFonts w:ascii="Arial" w:hAnsi="Arial" w:cs="Arial"/>
-          <w:color w:val="222222"/>
-          <w:sz w:val="20"/>
-          <w:szCs w:val="20"/>
-          <w:shd w:val="clear" w:color="auto" w:fill="FFFFFF"/>
-        </w:rPr>
-        <w:t>.</w:t>
+        <w:t>, et al. Modelo para la asignación de recursos académicos en instituciones educativas utilizando técnicas metaheurísticas.</w:t>
       </w:r>
       <w:r>
         <w:rPr>
@@ -1702,37 +1787,7 @@
           <w:szCs w:val="20"/>
           <w:shd w:val="clear" w:color="auto" w:fill="FFFFFF"/>
         </w:rPr>
-        <w:t xml:space="preserve">, </w:t>
-      </w:r>
-      <w:r>
-        <w:rPr>
-          <w:rFonts w:ascii="Arial" w:hAnsi="Arial" w:cs="Arial"/>
-          <w:color w:val="222222"/>
-          <w:sz w:val="20"/>
-          <w:szCs w:val="20"/>
-          <w:shd w:val="clear" w:color="auto" w:fill="FFFFFF"/>
-        </w:rPr>
-        <w:t>et al</w:t>
-      </w:r>
-      <w:r>
-        <w:rPr>
-          <w:rFonts w:ascii="Arial" w:hAnsi="Arial" w:cs="Arial"/>
-          <w:color w:val="222222"/>
-          <w:sz w:val="20"/>
-          <w:szCs w:val="20"/>
-          <w:shd w:val="clear" w:color="auto" w:fill="FFFFFF"/>
-        </w:rPr>
-        <w:t>.</w:t>
-      </w:r>
-      <w:r>
-        <w:rPr>
-          <w:rFonts w:ascii="Arial" w:hAnsi="Arial" w:cs="Arial"/>
-          <w:color w:val="222222"/>
-          <w:sz w:val="20"/>
-          <w:szCs w:val="20"/>
-          <w:shd w:val="clear" w:color="auto" w:fill="FFFFFF"/>
-        </w:rPr>
-        <w:t xml:space="preserve"> Generación Inteligente de Horarios empleando heurísticas GRASP con Búsqueda Tabú para la Pontifica Universidad Católica del Perú.</w:t>
+        <w:t>, et al. Generación Inteligente de Horarios empleando heurísticas GRASP con Búsqueda Tabú para la Pontifica Universidad Católica del Perú.</w:t>
       </w:r>
       <w:r>
         <w:rPr>
@@ -2173,17 +2228,7 @@
           <w:shd w:val="clear" w:color="auto" w:fill="FFFFFF"/>
         </w:rPr>
         <w:lastRenderedPageBreak/>
-        <w:t>TORO</w:t>
-      </w:r>
-      <w:r>
-        <w:rPr>
-          <w:rFonts w:ascii="Arial" w:hAnsi="Arial" w:cs="Arial"/>
-          <w:color w:val="222222"/>
-          <w:sz w:val="20"/>
-          <w:szCs w:val="20"/>
-          <w:shd w:val="clear" w:color="auto" w:fill="FFFFFF"/>
-        </w:rPr>
-        <w:t xml:space="preserve">, Eliana </w:t>
+        <w:t xml:space="preserve">TORO, Eliana </w:t>
       </w:r>
       <w:proofErr w:type="spellStart"/>
       <w:r>
@@ -2575,17 +2620,7 @@
           <w:szCs w:val="20"/>
           <w:shd w:val="clear" w:color="auto" w:fill="FFFFFF"/>
         </w:rPr>
-        <w:t>PÉREZ</w:t>
-      </w:r>
-      <w:r>
-        <w:rPr>
-          <w:rFonts w:ascii="Arial" w:hAnsi="Arial" w:cs="Arial"/>
-          <w:color w:val="222222"/>
-          <w:sz w:val="20"/>
-          <w:szCs w:val="20"/>
-          <w:shd w:val="clear" w:color="auto" w:fill="FFFFFF"/>
-        </w:rPr>
-        <w:t xml:space="preserve">, Fernando. Una metodología de solución basada en la </w:t>
+        <w:t xml:space="preserve">PÉREZ, Fernando. Una metodología de solución basada en la </w:t>
       </w:r>
       <w:proofErr w:type="spellStart"/>
       <w:r>
@@ -2672,7 +2707,29 @@
           <w:szCs w:val="20"/>
           <w:shd w:val="clear" w:color="auto" w:fill="FFFFFF"/>
         </w:rPr>
-        <w:t xml:space="preserve"> of GRASP </w:t>
+        <w:t xml:space="preserve"> of </w:t>
+      </w:r>
+      <w:proofErr w:type="spellStart"/>
+      <w:r>
+        <w:rPr>
+          <w:rFonts w:ascii="Arial" w:hAnsi="Arial" w:cs="Arial"/>
+          <w:color w:val="222222"/>
+          <w:sz w:val="20"/>
+          <w:szCs w:val="20"/>
+          <w:shd w:val="clear" w:color="auto" w:fill="FFFFFF"/>
+        </w:rPr>
+        <w:t>GRASP</w:t>
+      </w:r>
+      <w:proofErr w:type="spellEnd"/>
+      <w:r>
+        <w:rPr>
+          <w:rFonts w:ascii="Arial" w:hAnsi="Arial" w:cs="Arial"/>
+          <w:color w:val="222222"/>
+          <w:sz w:val="20"/>
+          <w:szCs w:val="20"/>
+          <w:shd w:val="clear" w:color="auto" w:fill="FFFFFF"/>
+        </w:rPr>
+        <w:t xml:space="preserve"> </w:t>
       </w:r>
       <w:proofErr w:type="spellStart"/>
       <w:r>
@@ -2694,7 +2751,29 @@
           <w:szCs w:val="20"/>
           <w:shd w:val="clear" w:color="auto" w:fill="FFFFFF"/>
         </w:rPr>
-        <w:t xml:space="preserve"> to </w:t>
+        <w:t xml:space="preserve"> </w:t>
+      </w:r>
+      <w:proofErr w:type="spellStart"/>
+      <w:r>
+        <w:rPr>
+          <w:rFonts w:ascii="Arial" w:hAnsi="Arial" w:cs="Arial"/>
+          <w:color w:val="222222"/>
+          <w:sz w:val="20"/>
+          <w:szCs w:val="20"/>
+          <w:shd w:val="clear" w:color="auto" w:fill="FFFFFF"/>
+        </w:rPr>
+        <w:t>to</w:t>
+      </w:r>
+      <w:proofErr w:type="spellEnd"/>
+      <w:r>
+        <w:rPr>
+          <w:rFonts w:ascii="Arial" w:hAnsi="Arial" w:cs="Arial"/>
+          <w:color w:val="222222"/>
+          <w:sz w:val="20"/>
+          <w:szCs w:val="20"/>
+          <w:shd w:val="clear" w:color="auto" w:fill="FFFFFF"/>
+        </w:rPr>
+        <w:t xml:space="preserve"> </w:t>
       </w:r>
       <w:proofErr w:type="spellStart"/>
       <w:r>
@@ -2760,7 +2839,29 @@
           <w:szCs w:val="20"/>
           <w:shd w:val="clear" w:color="auto" w:fill="FFFFFF"/>
         </w:rPr>
-        <w:t xml:space="preserve"> (VRP).</w:t>
+        <w:t xml:space="preserve"> (</w:t>
+      </w:r>
+      <w:proofErr w:type="spellStart"/>
+      <w:r>
+        <w:rPr>
+          <w:rFonts w:ascii="Arial" w:hAnsi="Arial" w:cs="Arial"/>
+          <w:color w:val="222222"/>
+          <w:sz w:val="20"/>
+          <w:szCs w:val="20"/>
+          <w:shd w:val="clear" w:color="auto" w:fill="FFFFFF"/>
+        </w:rPr>
+        <w:t>VRP</w:t>
+      </w:r>
+      <w:proofErr w:type="spellEnd"/>
+      <w:r>
+        <w:rPr>
+          <w:rFonts w:ascii="Arial" w:hAnsi="Arial" w:cs="Arial"/>
+          <w:color w:val="222222"/>
+          <w:sz w:val="20"/>
+          <w:szCs w:val="20"/>
+          <w:shd w:val="clear" w:color="auto" w:fill="FFFFFF"/>
+        </w:rPr>
+        <w:t>).</w:t>
       </w:r>
     </w:p>
     <w:p>
@@ -2781,17 +2882,7 @@
           <w:szCs w:val="20"/>
           <w:shd w:val="clear" w:color="auto" w:fill="FFFFFF"/>
         </w:rPr>
-        <w:t>DIAZ</w:t>
-      </w:r>
-      <w:r>
-        <w:rPr>
-          <w:rFonts w:ascii="Arial" w:hAnsi="Arial" w:cs="Arial"/>
-          <w:color w:val="222222"/>
-          <w:sz w:val="20"/>
-          <w:szCs w:val="20"/>
-          <w:shd w:val="clear" w:color="auto" w:fill="FFFFFF"/>
-        </w:rPr>
-        <w:t>, Belarmino Adenso.</w:t>
+        <w:t>DIAZ, Belarmino Adenso.</w:t>
       </w:r>
       <w:r>
         <w:rPr>
@@ -2837,6 +2928,7 @@
           <w:shd w:val="clear" w:color="auto" w:fill="FFFFFF"/>
         </w:rPr>
       </w:pPr>
+      <w:proofErr w:type="spellStart"/>
       <w:r>
         <w:rPr>
           <w:rFonts w:ascii="Arial" w:hAnsi="Arial" w:cs="Arial"/>
@@ -2847,35 +2939,16 @@
         </w:rPr>
         <w:t>NAUPARI</w:t>
       </w:r>
-      <w:r>
-        <w:rPr>
-          <w:rFonts w:ascii="Arial" w:hAnsi="Arial" w:cs="Arial"/>
-          <w:color w:val="222222"/>
-          <w:sz w:val="20"/>
-          <w:szCs w:val="20"/>
-          <w:shd w:val="clear" w:color="auto" w:fill="FFFFFF"/>
-        </w:rPr>
-        <w:t xml:space="preserve">, Raúl; </w:t>
-      </w:r>
-      <w:r>
-        <w:rPr>
-          <w:rFonts w:ascii="Arial" w:hAnsi="Arial" w:cs="Arial"/>
-          <w:color w:val="222222"/>
-          <w:sz w:val="20"/>
-          <w:szCs w:val="20"/>
-          <w:shd w:val="clear" w:color="auto" w:fill="FFFFFF"/>
-        </w:rPr>
-        <w:t>ROSALES</w:t>
-      </w:r>
-      <w:r>
-        <w:rPr>
-          <w:rFonts w:ascii="Arial" w:hAnsi="Arial" w:cs="Arial"/>
-          <w:color w:val="222222"/>
-          <w:sz w:val="20"/>
-          <w:szCs w:val="20"/>
-          <w:shd w:val="clear" w:color="auto" w:fill="FFFFFF"/>
-        </w:rPr>
-        <w:t xml:space="preserve">, </w:t>
+      <w:proofErr w:type="spellEnd"/>
+      <w:r>
+        <w:rPr>
+          <w:rFonts w:ascii="Arial" w:hAnsi="Arial" w:cs="Arial"/>
+          <w:color w:val="222222"/>
+          <w:sz w:val="20"/>
+          <w:szCs w:val="20"/>
+          <w:shd w:val="clear" w:color="auto" w:fill="FFFFFF"/>
+        </w:rPr>
+        <w:t xml:space="preserve">, Raúl; ROSALES, </w:t>
       </w:r>
       <w:proofErr w:type="spellStart"/>
       <w:r>
@@ -2920,33 +2993,7 @@
           <w:szCs w:val="20"/>
           <w:shd w:val="clear" w:color="auto" w:fill="FFFFFF"/>
         </w:rPr>
-        <w:t xml:space="preserve">Universidad Nacional Mayor de San Marcos. Facultad </w:t>
-      </w:r>
-      <w:proofErr w:type="spellStart"/>
-      <w:r>
-        <w:rPr>
-          <w:rFonts w:ascii="Arial" w:hAnsi="Arial" w:cs="Arial"/>
-          <w:i/>
-          <w:iCs/>
-          <w:color w:val="222222"/>
-          <w:sz w:val="20"/>
-          <w:szCs w:val="20"/>
-          <w:shd w:val="clear" w:color="auto" w:fill="FFFFFF"/>
-        </w:rPr>
-        <w:t>e</w:t>
-      </w:r>
-      <w:proofErr w:type="spellEnd"/>
-      <w:r>
-        <w:rPr>
-          <w:rFonts w:ascii="Arial" w:hAnsi="Arial" w:cs="Arial"/>
-          <w:i/>
-          <w:iCs/>
-          <w:color w:val="222222"/>
-          <w:sz w:val="20"/>
-          <w:szCs w:val="20"/>
-          <w:shd w:val="clear" w:color="auto" w:fill="FFFFFF"/>
-        </w:rPr>
-        <w:t xml:space="preserve"> Ingeniería de Sistemas e Informática</w:t>
+        <w:t>Universidad Nacional Mayor de San Marcos. Facultad e Ingeniería de Sistemas e Informática</w:t>
       </w:r>
       <w:r>
         <w:rPr>
@@ -2977,17 +3024,7 @@
           <w:szCs w:val="20"/>
           <w:shd w:val="clear" w:color="auto" w:fill="FFFFFF"/>
         </w:rPr>
-        <w:t xml:space="preserve">TOLMOS </w:t>
-      </w:r>
-      <w:r>
-        <w:rPr>
-          <w:rFonts w:ascii="Arial" w:hAnsi="Arial" w:cs="Arial"/>
-          <w:color w:val="222222"/>
-          <w:sz w:val="20"/>
-          <w:szCs w:val="20"/>
-          <w:shd w:val="clear" w:color="auto" w:fill="FFFFFF"/>
-        </w:rPr>
-        <w:t>PIÑERO, Piedad.</w:t>
+        <w:t>TOLMOS PIÑERO, Piedad.</w:t>
       </w:r>
       <w:r>
         <w:rPr>
@@ -3041,17 +3078,7 @@
           <w:szCs w:val="20"/>
           <w:shd w:val="clear" w:color="auto" w:fill="FFFFFF"/>
         </w:rPr>
-        <w:t>GUERRA</w:t>
-      </w:r>
-      <w:r>
-        <w:rPr>
-          <w:rFonts w:ascii="Arial" w:hAnsi="Arial" w:cs="Arial"/>
-          <w:color w:val="222222"/>
-          <w:sz w:val="20"/>
-          <w:szCs w:val="20"/>
-          <w:shd w:val="clear" w:color="auto" w:fill="FFFFFF"/>
-        </w:rPr>
-        <w:t xml:space="preserve">, Mauricio </w:t>
+        <w:t xml:space="preserve">GUERRA, Mauricio </w:t>
       </w:r>
       <w:proofErr w:type="spellStart"/>
       <w:r>
@@ -3073,47 +3100,7 @@
           <w:szCs w:val="20"/>
           <w:shd w:val="clear" w:color="auto" w:fill="FFFFFF"/>
         </w:rPr>
-        <w:t xml:space="preserve">; </w:t>
-      </w:r>
-      <w:r>
-        <w:rPr>
-          <w:rFonts w:ascii="Arial" w:hAnsi="Arial" w:cs="Arial"/>
-          <w:color w:val="222222"/>
-          <w:sz w:val="20"/>
-          <w:szCs w:val="20"/>
-          <w:shd w:val="clear" w:color="auto" w:fill="FFFFFF"/>
-        </w:rPr>
-        <w:t>PARDO</w:t>
-      </w:r>
-      <w:r>
-        <w:rPr>
-          <w:rFonts w:ascii="Arial" w:hAnsi="Arial" w:cs="Arial"/>
-          <w:color w:val="222222"/>
-          <w:sz w:val="20"/>
-          <w:szCs w:val="20"/>
-          <w:shd w:val="clear" w:color="auto" w:fill="FFFFFF"/>
-        </w:rPr>
-        <w:t xml:space="preserve">, Erwin Hamid; </w:t>
-      </w:r>
-      <w:r>
-        <w:rPr>
-          <w:rFonts w:ascii="Arial" w:hAnsi="Arial" w:cs="Arial"/>
-          <w:color w:val="222222"/>
-          <w:sz w:val="20"/>
-          <w:szCs w:val="20"/>
-          <w:shd w:val="clear" w:color="auto" w:fill="FFFFFF"/>
-        </w:rPr>
-        <w:t>SALAS</w:t>
-      </w:r>
-      <w:r>
-        <w:rPr>
-          <w:rFonts w:ascii="Arial" w:hAnsi="Arial" w:cs="Arial"/>
-          <w:color w:val="222222"/>
-          <w:sz w:val="20"/>
-          <w:szCs w:val="20"/>
-          <w:shd w:val="clear" w:color="auto" w:fill="FFFFFF"/>
-        </w:rPr>
-        <w:t>, Roberto Emilio. Problema del School Timetabling y algoritmos genéticos: una revisión.</w:t>
+        <w:t>; PARDO, Erwin Hamid; SALAS, Roberto Emilio. Problema del School Timetabling y algoritmos genéticos: una revisión.</w:t>
       </w:r>
       <w:r>
         <w:rPr>
@@ -3190,15 +3177,27 @@
           <w:shd w:val="clear" w:color="auto" w:fill="FFFFFF"/>
         </w:rPr>
       </w:pPr>
-      <w:r>
-        <w:rPr>
-          <w:rFonts w:ascii="Arial" w:hAnsi="Arial" w:cs="Arial"/>
-          <w:color w:val="222222"/>
-          <w:sz w:val="20"/>
-          <w:szCs w:val="20"/>
-          <w:shd w:val="clear" w:color="auto" w:fill="FFFFFF"/>
-        </w:rPr>
-        <w:t xml:space="preserve">KRUCHTEN, </w:t>
+      <w:proofErr w:type="spellStart"/>
+      <w:r>
+        <w:rPr>
+          <w:rFonts w:ascii="Arial" w:hAnsi="Arial" w:cs="Arial"/>
+          <w:color w:val="222222"/>
+          <w:sz w:val="20"/>
+          <w:szCs w:val="20"/>
+          <w:shd w:val="clear" w:color="auto" w:fill="FFFFFF"/>
+        </w:rPr>
+        <w:t>KRUCHTEN</w:t>
+      </w:r>
+      <w:proofErr w:type="spellEnd"/>
+      <w:r>
+        <w:rPr>
+          <w:rFonts w:ascii="Arial" w:hAnsi="Arial" w:cs="Arial"/>
+          <w:color w:val="222222"/>
+          <w:sz w:val="20"/>
+          <w:szCs w:val="20"/>
+          <w:shd w:val="clear" w:color="auto" w:fill="FFFFFF"/>
+        </w:rPr>
+        <w:t xml:space="preserve">, </w:t>
       </w:r>
       <w:proofErr w:type="spellStart"/>
       <w:r>
@@ -3509,15 +3508,27 @@
           <w:shd w:val="clear" w:color="auto" w:fill="FFFFFF"/>
         </w:rPr>
       </w:pPr>
-      <w:r>
-        <w:rPr>
-          <w:rFonts w:ascii="Arial" w:hAnsi="Arial" w:cs="Arial"/>
-          <w:color w:val="222222"/>
-          <w:sz w:val="20"/>
-          <w:szCs w:val="20"/>
-          <w:shd w:val="clear" w:color="auto" w:fill="FFFFFF"/>
-        </w:rPr>
-        <w:t xml:space="preserve">LÜ, </w:t>
+      <w:proofErr w:type="spellStart"/>
+      <w:r>
+        <w:rPr>
+          <w:rFonts w:ascii="Arial" w:hAnsi="Arial" w:cs="Arial"/>
+          <w:color w:val="222222"/>
+          <w:sz w:val="20"/>
+          <w:szCs w:val="20"/>
+          <w:shd w:val="clear" w:color="auto" w:fill="FFFFFF"/>
+        </w:rPr>
+        <w:t>LÜ</w:t>
+      </w:r>
+      <w:proofErr w:type="spellEnd"/>
+      <w:r>
+        <w:rPr>
+          <w:rFonts w:ascii="Arial" w:hAnsi="Arial" w:cs="Arial"/>
+          <w:color w:val="222222"/>
+          <w:sz w:val="20"/>
+          <w:szCs w:val="20"/>
+          <w:shd w:val="clear" w:color="auto" w:fill="FFFFFF"/>
+        </w:rPr>
+        <w:t xml:space="preserve">, </w:t>
       </w:r>
       <w:proofErr w:type="spellStart"/>
       <w:r>
@@ -3539,7 +3550,29 @@
           <w:szCs w:val="20"/>
           <w:shd w:val="clear" w:color="auto" w:fill="FFFFFF"/>
         </w:rPr>
-        <w:t xml:space="preserve">; HAO, </w:t>
+        <w:t xml:space="preserve">; </w:t>
+      </w:r>
+      <w:proofErr w:type="spellStart"/>
+      <w:r>
+        <w:rPr>
+          <w:rFonts w:ascii="Arial" w:hAnsi="Arial" w:cs="Arial"/>
+          <w:color w:val="222222"/>
+          <w:sz w:val="20"/>
+          <w:szCs w:val="20"/>
+          <w:shd w:val="clear" w:color="auto" w:fill="FFFFFF"/>
+        </w:rPr>
+        <w:t>HAO</w:t>
+      </w:r>
+      <w:proofErr w:type="spellEnd"/>
+      <w:r>
+        <w:rPr>
+          <w:rFonts w:ascii="Arial" w:hAnsi="Arial" w:cs="Arial"/>
+          <w:color w:val="222222"/>
+          <w:sz w:val="20"/>
+          <w:szCs w:val="20"/>
+          <w:shd w:val="clear" w:color="auto" w:fill="FFFFFF"/>
+        </w:rPr>
+        <w:t xml:space="preserve">, </w:t>
       </w:r>
       <w:proofErr w:type="spellStart"/>
       <w:r>
@@ -3826,23 +3859,116 @@
           <w:szCs w:val="20"/>
           <w:shd w:val="clear" w:color="auto" w:fill="FFFFFF"/>
         </w:rPr>
-        <w:t xml:space="preserve">, </w:t>
-      </w:r>
-      <w:proofErr w:type="spellStart"/>
-      <w:r>
-        <w:rPr>
-          <w:rFonts w:ascii="Arial" w:hAnsi="Arial" w:cs="Arial"/>
-          <w:color w:val="222222"/>
-          <w:sz w:val="20"/>
-          <w:szCs w:val="20"/>
-          <w:shd w:val="clear" w:color="auto" w:fill="FFFFFF"/>
-        </w:rPr>
-        <w:t>timetabling</w:t>
-      </w:r>
-      <w:proofErr w:type="spellEnd"/>
-      <w:r>
-        <w:rPr>
-          <w:rFonts w:ascii="Arial" w:hAnsi="Arial" w:cs="Arial"/>
+        <w:t xml:space="preserve">, timetabling and </w:t>
+      </w:r>
+      <w:proofErr w:type="spellStart"/>
+      <w:r>
+        <w:rPr>
+          <w:rFonts w:ascii="Arial" w:hAnsi="Arial" w:cs="Arial"/>
+          <w:color w:val="222222"/>
+          <w:sz w:val="20"/>
+          <w:szCs w:val="20"/>
+          <w:shd w:val="clear" w:color="auto" w:fill="FFFFFF"/>
+        </w:rPr>
+        <w:t>rostering</w:t>
+      </w:r>
+      <w:proofErr w:type="spellEnd"/>
+      <w:r>
+        <w:rPr>
+          <w:rFonts w:ascii="Arial" w:hAnsi="Arial" w:cs="Arial"/>
+          <w:color w:val="222222"/>
+          <w:sz w:val="20"/>
+          <w:szCs w:val="20"/>
+          <w:shd w:val="clear" w:color="auto" w:fill="FFFFFF"/>
+        </w:rPr>
+        <w:t xml:space="preserve">—a </w:t>
+      </w:r>
+      <w:proofErr w:type="spellStart"/>
+      <w:r>
+        <w:rPr>
+          <w:rFonts w:ascii="Arial" w:hAnsi="Arial" w:cs="Arial"/>
+          <w:color w:val="222222"/>
+          <w:sz w:val="20"/>
+          <w:szCs w:val="20"/>
+          <w:shd w:val="clear" w:color="auto" w:fill="FFFFFF"/>
+        </w:rPr>
+        <w:t>special</w:t>
+      </w:r>
+      <w:proofErr w:type="spellEnd"/>
+      <w:r>
+        <w:rPr>
+          <w:rFonts w:ascii="Arial" w:hAnsi="Arial" w:cs="Arial"/>
+          <w:color w:val="222222"/>
+          <w:sz w:val="20"/>
+          <w:szCs w:val="20"/>
+          <w:shd w:val="clear" w:color="auto" w:fill="FFFFFF"/>
+        </w:rPr>
+        <w:t xml:space="preserve"> </w:t>
+      </w:r>
+      <w:proofErr w:type="spellStart"/>
+      <w:r>
+        <w:rPr>
+          <w:rFonts w:ascii="Arial" w:hAnsi="Arial" w:cs="Arial"/>
+          <w:color w:val="222222"/>
+          <w:sz w:val="20"/>
+          <w:szCs w:val="20"/>
+          <w:shd w:val="clear" w:color="auto" w:fill="FFFFFF"/>
+        </w:rPr>
+        <w:t>relationship</w:t>
+      </w:r>
+      <w:proofErr w:type="spellEnd"/>
+      <w:proofErr w:type="gramStart"/>
+      <w:r>
+        <w:rPr>
+          <w:rFonts w:ascii="Arial" w:hAnsi="Arial" w:cs="Arial"/>
+          <w:color w:val="222222"/>
+          <w:sz w:val="20"/>
+          <w:szCs w:val="20"/>
+          <w:shd w:val="clear" w:color="auto" w:fill="FFFFFF"/>
+        </w:rPr>
+        <w:t>?.</w:t>
+      </w:r>
+      <w:proofErr w:type="gramEnd"/>
+      <w:r>
+        <w:rPr>
+          <w:rFonts w:ascii="Arial" w:hAnsi="Arial" w:cs="Arial"/>
+          <w:color w:val="222222"/>
+          <w:sz w:val="20"/>
+          <w:szCs w:val="20"/>
+          <w:shd w:val="clear" w:color="auto" w:fill="FFFFFF"/>
+        </w:rPr>
+        <w:t xml:space="preserve"> En</w:t>
+      </w:r>
+      <w:r>
+        <w:rPr>
+          <w:rStyle w:val="apple-converted-space"/>
+          <w:rFonts w:ascii="Arial" w:hAnsi="Arial" w:cs="Arial"/>
+          <w:color w:val="222222"/>
+          <w:sz w:val="20"/>
+          <w:szCs w:val="20"/>
+          <w:shd w:val="clear" w:color="auto" w:fill="FFFFFF"/>
+        </w:rPr>
+        <w:t> </w:t>
+      </w:r>
+      <w:proofErr w:type="spellStart"/>
+      <w:r>
+        <w:rPr>
+          <w:rFonts w:ascii="Arial" w:hAnsi="Arial" w:cs="Arial"/>
+          <w:i/>
+          <w:iCs/>
+          <w:color w:val="222222"/>
+          <w:sz w:val="20"/>
+          <w:szCs w:val="20"/>
+          <w:shd w:val="clear" w:color="auto" w:fill="FFFFFF"/>
+        </w:rPr>
+        <w:t>Practice</w:t>
+      </w:r>
+      <w:proofErr w:type="spellEnd"/>
+      <w:r>
+        <w:rPr>
+          <w:rFonts w:ascii="Arial" w:hAnsi="Arial" w:cs="Arial"/>
+          <w:i/>
+          <w:iCs/>
           <w:color w:val="222222"/>
           <w:sz w:val="20"/>
           <w:szCs w:val="20"/>
@@ -3854,121 +3980,6 @@
       <w:r>
         <w:rPr>
           <w:rFonts w:ascii="Arial" w:hAnsi="Arial" w:cs="Arial"/>
-          <w:color w:val="222222"/>
-          <w:sz w:val="20"/>
-          <w:szCs w:val="20"/>
-          <w:shd w:val="clear" w:color="auto" w:fill="FFFFFF"/>
-        </w:rPr>
-        <w:t>rostering</w:t>
-      </w:r>
-      <w:proofErr w:type="spellEnd"/>
-      <w:r>
-        <w:rPr>
-          <w:rFonts w:ascii="Arial" w:hAnsi="Arial" w:cs="Arial"/>
-          <w:color w:val="222222"/>
-          <w:sz w:val="20"/>
-          <w:szCs w:val="20"/>
-          <w:shd w:val="clear" w:color="auto" w:fill="FFFFFF"/>
-        </w:rPr>
-        <w:t xml:space="preserve">—a </w:t>
-      </w:r>
-      <w:proofErr w:type="spellStart"/>
-      <w:r>
-        <w:rPr>
-          <w:rFonts w:ascii="Arial" w:hAnsi="Arial" w:cs="Arial"/>
-          <w:color w:val="222222"/>
-          <w:sz w:val="20"/>
-          <w:szCs w:val="20"/>
-          <w:shd w:val="clear" w:color="auto" w:fill="FFFFFF"/>
-        </w:rPr>
-        <w:t>special</w:t>
-      </w:r>
-      <w:proofErr w:type="spellEnd"/>
-      <w:r>
-        <w:rPr>
-          <w:rFonts w:ascii="Arial" w:hAnsi="Arial" w:cs="Arial"/>
-          <w:color w:val="222222"/>
-          <w:sz w:val="20"/>
-          <w:szCs w:val="20"/>
-          <w:shd w:val="clear" w:color="auto" w:fill="FFFFFF"/>
-        </w:rPr>
-        <w:t xml:space="preserve"> </w:t>
-      </w:r>
-      <w:proofErr w:type="spellStart"/>
-      <w:r>
-        <w:rPr>
-          <w:rFonts w:ascii="Arial" w:hAnsi="Arial" w:cs="Arial"/>
-          <w:color w:val="222222"/>
-          <w:sz w:val="20"/>
-          <w:szCs w:val="20"/>
-          <w:shd w:val="clear" w:color="auto" w:fill="FFFFFF"/>
-        </w:rPr>
-        <w:t>relationship</w:t>
-      </w:r>
-      <w:proofErr w:type="spellEnd"/>
-      <w:proofErr w:type="gramStart"/>
-      <w:r>
-        <w:rPr>
-          <w:rFonts w:ascii="Arial" w:hAnsi="Arial" w:cs="Arial"/>
-          <w:color w:val="222222"/>
-          <w:sz w:val="20"/>
-          <w:szCs w:val="20"/>
-          <w:shd w:val="clear" w:color="auto" w:fill="FFFFFF"/>
-        </w:rPr>
-        <w:t>?.</w:t>
-      </w:r>
-      <w:proofErr w:type="gramEnd"/>
-      <w:r>
-        <w:rPr>
-          <w:rFonts w:ascii="Arial" w:hAnsi="Arial" w:cs="Arial"/>
-          <w:color w:val="222222"/>
-          <w:sz w:val="20"/>
-          <w:szCs w:val="20"/>
-          <w:shd w:val="clear" w:color="auto" w:fill="FFFFFF"/>
-        </w:rPr>
-        <w:t xml:space="preserve"> En</w:t>
-      </w:r>
-      <w:r>
-        <w:rPr>
-          <w:rStyle w:val="apple-converted-space"/>
-          <w:rFonts w:ascii="Arial" w:hAnsi="Arial" w:cs="Arial"/>
-          <w:color w:val="222222"/>
-          <w:sz w:val="20"/>
-          <w:szCs w:val="20"/>
-          <w:shd w:val="clear" w:color="auto" w:fill="FFFFFF"/>
-        </w:rPr>
-        <w:t> </w:t>
-      </w:r>
-      <w:proofErr w:type="spellStart"/>
-      <w:r>
-        <w:rPr>
-          <w:rFonts w:ascii="Arial" w:hAnsi="Arial" w:cs="Arial"/>
-          <w:i/>
-          <w:iCs/>
-          <w:color w:val="222222"/>
-          <w:sz w:val="20"/>
-          <w:szCs w:val="20"/>
-          <w:shd w:val="clear" w:color="auto" w:fill="FFFFFF"/>
-        </w:rPr>
-        <w:t>Practice</w:t>
-      </w:r>
-      <w:proofErr w:type="spellEnd"/>
-      <w:r>
-        <w:rPr>
-          <w:rFonts w:ascii="Arial" w:hAnsi="Arial" w:cs="Arial"/>
-          <w:i/>
-          <w:iCs/>
-          <w:color w:val="222222"/>
-          <w:sz w:val="20"/>
-          <w:szCs w:val="20"/>
-          <w:shd w:val="clear" w:color="auto" w:fill="FFFFFF"/>
-        </w:rPr>
-        <w:t xml:space="preserve"> and </w:t>
-      </w:r>
-      <w:proofErr w:type="spellStart"/>
-      <w:r>
-        <w:rPr>
-          <w:rFonts w:ascii="Arial" w:hAnsi="Arial" w:cs="Arial"/>
           <w:i/>
           <w:iCs/>
           <w:color w:val="222222"/>
@@ -4015,22 +4026,8 @@
           <w:szCs w:val="20"/>
           <w:shd w:val="clear" w:color="auto" w:fill="FFFFFF"/>
         </w:rPr>
-        <w:t xml:space="preserve"> </w:t>
-      </w:r>
-      <w:proofErr w:type="spellStart"/>
-      <w:r>
-        <w:rPr>
-          <w:rFonts w:ascii="Arial" w:hAnsi="Arial" w:cs="Arial"/>
-          <w:i/>
-          <w:iCs/>
-          <w:color w:val="222222"/>
-          <w:sz w:val="20"/>
-          <w:szCs w:val="20"/>
-          <w:shd w:val="clear" w:color="auto" w:fill="FFFFFF"/>
-        </w:rPr>
-        <w:t>timetabling</w:t>
-      </w:r>
-      <w:proofErr w:type="spellEnd"/>
+        <w:t xml:space="preserve"> timetabling</w:t>
+      </w:r>
       <w:r>
         <w:rPr>
           <w:rFonts w:ascii="Arial" w:hAnsi="Arial" w:cs="Arial"/>
@@ -4104,17 +4101,7 @@
           <w:szCs w:val="20"/>
           <w:shd w:val="clear" w:color="auto" w:fill="FFFFFF"/>
         </w:rPr>
-        <w:t>CHAMBERS, Lance</w:t>
-      </w:r>
-      <w:r>
-        <w:rPr>
-          <w:rFonts w:ascii="Arial" w:hAnsi="Arial" w:cs="Arial"/>
-          <w:color w:val="222222"/>
-          <w:sz w:val="20"/>
-          <w:szCs w:val="20"/>
-          <w:shd w:val="clear" w:color="auto" w:fill="FFFFFF"/>
-        </w:rPr>
-        <w:t>. (ed.).</w:t>
+        <w:t>CHAMBERS, Lance. (ed.).</w:t>
       </w:r>
       <w:r>
         <w:rPr>
@@ -4348,17 +4335,7 @@
           <w:szCs w:val="20"/>
           <w:shd w:val="clear" w:color="auto" w:fill="FFFFFF"/>
         </w:rPr>
-        <w:t>FRANCO</w:t>
-      </w:r>
-      <w:r>
-        <w:rPr>
-          <w:rFonts w:ascii="Arial" w:hAnsi="Arial" w:cs="Arial"/>
-          <w:color w:val="222222"/>
-          <w:sz w:val="20"/>
-          <w:szCs w:val="20"/>
-          <w:shd w:val="clear" w:color="auto" w:fill="FFFFFF"/>
-        </w:rPr>
-        <w:t>, John Fredy, et al. Problema de asignación óptima de salones resuelto con Búsqueda Tabú.</w:t>
+        <w:t>FRANCO, John Fredy, et al. Problema de asignación óptima de salones resuelto con Búsqueda Tabú.</w:t>
       </w:r>
       <w:r>
         <w:rPr>
@@ -4644,7 +4621,51 @@
           <w:szCs w:val="20"/>
           <w:shd w:val="clear" w:color="auto" w:fill="FFFFFF"/>
         </w:rPr>
-        <w:t>; BOOCH, Grady; RUMBAUGH, James.</w:t>
+        <w:t xml:space="preserve">; </w:t>
+      </w:r>
+      <w:proofErr w:type="spellStart"/>
+      <w:r>
+        <w:rPr>
+          <w:rFonts w:ascii="Arial" w:hAnsi="Arial" w:cs="Arial"/>
+          <w:color w:val="222222"/>
+          <w:sz w:val="20"/>
+          <w:szCs w:val="20"/>
+          <w:shd w:val="clear" w:color="auto" w:fill="FFFFFF"/>
+        </w:rPr>
+        <w:t>BOOCH</w:t>
+      </w:r>
+      <w:proofErr w:type="spellEnd"/>
+      <w:r>
+        <w:rPr>
+          <w:rFonts w:ascii="Arial" w:hAnsi="Arial" w:cs="Arial"/>
+          <w:color w:val="222222"/>
+          <w:sz w:val="20"/>
+          <w:szCs w:val="20"/>
+          <w:shd w:val="clear" w:color="auto" w:fill="FFFFFF"/>
+        </w:rPr>
+        <w:t xml:space="preserve">, Grady; </w:t>
+      </w:r>
+      <w:proofErr w:type="spellStart"/>
+      <w:r>
+        <w:rPr>
+          <w:rFonts w:ascii="Arial" w:hAnsi="Arial" w:cs="Arial"/>
+          <w:color w:val="222222"/>
+          <w:sz w:val="20"/>
+          <w:szCs w:val="20"/>
+          <w:shd w:val="clear" w:color="auto" w:fill="FFFFFF"/>
+        </w:rPr>
+        <w:t>RUMBAUGH</w:t>
+      </w:r>
+      <w:proofErr w:type="spellEnd"/>
+      <w:r>
+        <w:rPr>
+          <w:rFonts w:ascii="Arial" w:hAnsi="Arial" w:cs="Arial"/>
+          <w:color w:val="222222"/>
+          <w:sz w:val="20"/>
+          <w:szCs w:val="20"/>
+          <w:shd w:val="clear" w:color="auto" w:fill="FFFFFF"/>
+        </w:rPr>
+        <w:t>, James.</w:t>
       </w:r>
       <w:r>
         <w:rPr>
@@ -4795,6 +4816,49 @@
           <w:shd w:val="clear" w:color="auto" w:fill="FFFFFF"/>
         </w:rPr>
         <w:t xml:space="preserve"> Facultad de Física e Inteligencia Artificial.</w:t>
+      </w:r>
+    </w:p>
+    <w:p>
+      <w:pPr>
+        <w:rPr>
+          <w:rFonts w:ascii="Arial" w:hAnsi="Arial" w:cs="Arial"/>
+          <w:color w:val="222222"/>
+          <w:sz w:val="20"/>
+          <w:szCs w:val="20"/>
+          <w:shd w:val="clear" w:color="auto" w:fill="FFFFFF"/>
+        </w:rPr>
+      </w:pPr>
+      <w:r>
+        <w:rPr>
+          <w:rFonts w:ascii="Arial" w:hAnsi="Arial" w:cs="Arial"/>
+          <w:color w:val="222222"/>
+          <w:sz w:val="20"/>
+          <w:szCs w:val="20"/>
+          <w:shd w:val="clear" w:color="auto" w:fill="FFFFFF"/>
+        </w:rPr>
+        <w:t xml:space="preserve">CORTEZ VÁSQUEZ, Augusto, et al. Sistema de apoyo a la generación de horarios basado en algoritmos genéticos. </w:t>
+      </w:r>
+      <w:r>
+        <w:rPr>
+          <w:rFonts w:ascii="Arial" w:hAnsi="Arial" w:cs="Arial"/>
+          <w:i/>
+          <w:iCs/>
+          <w:color w:val="222222"/>
+          <w:sz w:val="20"/>
+          <w:szCs w:val="20"/>
+          <w:shd w:val="clear" w:color="auto" w:fill="FFFFFF"/>
+        </w:rPr>
+        <w:t>Revista de investigación de Sistemas e Informática</w:t>
+      </w:r>
+      <w:r>
+        <w:rPr>
+          <w:rFonts w:ascii="Arial" w:hAnsi="Arial" w:cs="Arial"/>
+          <w:color w:val="222222"/>
+          <w:sz w:val="20"/>
+          <w:szCs w:val="20"/>
+          <w:shd w:val="clear" w:color="auto" w:fill="FFFFFF"/>
+        </w:rPr>
+        <w:t>, 2014, vol. 7, no 1, p. 37-56.</w:t>
       </w:r>
     </w:p>
     <w:p>
@@ -4820,7 +4884,7 @@
 </file>
 
 <file path=word/endnotes.xml><?xml version="1.0" encoding="utf-8"?>
-<w:endnotes xmlns:wpc="http://schemas.microsoft.com/office/word/2010/wordprocessingCanvas" xmlns:mc="http://schemas.openxmlformats.org/markup-compatibility/2006" xmlns:o="urn:schemas-microsoft-com:office:office" xmlns:r="http://schemas.openxmlformats.org/officeDocument/2006/relationships" xmlns:m="http://schemas.openxmlformats.org/officeDocument/2006/math" xmlns:v="urn:schemas-microsoft-com:vml" xmlns:wp14="http://schemas.microsoft.com/office/word/2010/wordprocessingDrawing" xmlns:wp="http://schemas.openxmlformats.org/drawingml/2006/wordprocessingDrawing" xmlns:w10="urn:schemas-microsoft-com:office:word" xmlns:w="http://schemas.openxmlformats.org/wordprocessingml/2006/main" xmlns:w14="http://schemas.microsoft.com/office/word/2010/wordml" xmlns:wpg="http://schemas.microsoft.com/office/word/2010/wordprocessingGroup" xmlns:wpi="http://schemas.microsoft.com/office/word/2010/wordprocessingInk" xmlns:wne="http://schemas.microsoft.com/office/word/2006/wordml" xmlns:wps="http://schemas.microsoft.com/office/word/2010/wordprocessingShape" mc:Ignorable="w14 wp14">
+<w:endnotes xmlns:ve="http://schemas.openxmlformats.org/markup-compatibility/2006" xmlns:o="urn:schemas-microsoft-com:office:office" xmlns:r="http://schemas.openxmlformats.org/officeDocument/2006/relationships" xmlns:m="http://schemas.openxmlformats.org/officeDocument/2006/math" xmlns:v="urn:schemas-microsoft-com:vml" xmlns:wp="http://schemas.openxmlformats.org/drawingml/2006/wordprocessingDrawing" xmlns:w10="urn:schemas-microsoft-com:office:word" xmlns:w="http://schemas.openxmlformats.org/wordprocessingml/2006/main" xmlns:wne="http://schemas.microsoft.com/office/word/2006/wordml">
   <w:endnote w:type="separator" w:id="-1">
     <w:p>
       <w:pPr>
@@ -4845,7 +4909,7 @@
 </file>
 
 <file path=word/footnotes.xml><?xml version="1.0" encoding="utf-8"?>
-<w:footnotes xmlns:wpc="http://schemas.microsoft.com/office/word/2010/wordprocessingCanvas" xmlns:mc="http://schemas.openxmlformats.org/markup-compatibility/2006" xmlns:o="urn:schemas-microsoft-com:office:office" xmlns:r="http://schemas.openxmlformats.org/officeDocument/2006/relationships" xmlns:m="http://schemas.openxmlformats.org/officeDocument/2006/math" xmlns:v="urn:schemas-microsoft-com:vml" xmlns:wp14="http://schemas.microsoft.com/office/word/2010/wordprocessingDrawing" xmlns:wp="http://schemas.openxmlformats.org/drawingml/2006/wordprocessingDrawing" xmlns:w10="urn:schemas-microsoft-com:office:word" xmlns:w="http://schemas.openxmlformats.org/wordprocessingml/2006/main" xmlns:w14="http://schemas.microsoft.com/office/word/2010/wordml" xmlns:wpg="http://schemas.microsoft.com/office/word/2010/wordprocessingGroup" xmlns:wpi="http://schemas.microsoft.com/office/word/2010/wordprocessingInk" xmlns:wne="http://schemas.microsoft.com/office/word/2006/wordml" xmlns:wps="http://schemas.microsoft.com/office/word/2010/wordprocessingShape" mc:Ignorable="w14 wp14">
+<w:footnotes xmlns:ve="http://schemas.openxmlformats.org/markup-compatibility/2006" xmlns:o="urn:schemas-microsoft-com:office:office" xmlns:r="http://schemas.openxmlformats.org/officeDocument/2006/relationships" xmlns:m="http://schemas.openxmlformats.org/officeDocument/2006/math" xmlns:v="urn:schemas-microsoft-com:vml" xmlns:wp="http://schemas.openxmlformats.org/drawingml/2006/wordprocessingDrawing" xmlns:w10="urn:schemas-microsoft-com:office:word" xmlns:w="http://schemas.openxmlformats.org/wordprocessingml/2006/main" xmlns:wne="http://schemas.microsoft.com/office/word/2006/wordml">
   <w:footnote w:type="separator" w:id="-1">
     <w:p>
       <w:pPr>
@@ -4870,7 +4934,7 @@
 </file>
 
 <file path=word/styles.xml><?xml version="1.0" encoding="utf-8"?>
-<w:styles xmlns:mc="http://schemas.openxmlformats.org/markup-compatibility/2006" xmlns:r="http://schemas.openxmlformats.org/officeDocument/2006/relationships" xmlns:w="http://schemas.openxmlformats.org/wordprocessingml/2006/main" xmlns:w14="http://schemas.microsoft.com/office/word/2010/wordml" mc:Ignorable="w14">
+<w:styles xmlns:r="http://schemas.openxmlformats.org/officeDocument/2006/relationships" xmlns:w="http://schemas.openxmlformats.org/wordprocessingml/2006/main">
   <w:docDefaults>
     <w:rPrDefault>
       <w:rPr>
@@ -5028,11 +5092,11 @@
   <w:style w:type="paragraph" w:default="1" w:styleId="Normal">
     <w:name w:val="Normal"/>
     <w:qFormat/>
+    <w:rsid w:val="00343E78"/>
   </w:style>
   <w:style w:type="character" w:default="1" w:styleId="Fuentedeprrafopredeter">
     <w:name w:val="Default Paragraph Font"/>
     <w:uiPriority w:val="1"/>
-    <w:semiHidden/>
     <w:unhideWhenUsed/>
   </w:style>
   <w:style w:type="table" w:default="1" w:styleId="Tablanormal">
@@ -5040,6 +5104,7 @@
     <w:uiPriority w:val="99"/>
     <w:semiHidden/>
     <w:unhideWhenUsed/>
+    <w:qFormat/>
     <w:tblPr>
       <w:tblInd w:w="0" w:type="dxa"/>
       <w:tblCellMar>
